--- a/C-Sharp Tool/Docmentation/INFT562 - Tool Project Brief.docx
+++ b/C-Sharp Tool/Docmentation/INFT562 - Tool Project Brief.docx
@@ -1,6 +1,6 @@
 
 <file path=word/document.xml><?xml version="1.0" encoding="utf-8"?>
-<w:document xmlns:wpc="http://schemas.microsoft.com/office/word/2010/wordprocessingCanvas" xmlns:cx="http://schemas.microsoft.com/office/drawing/2014/chartex" xmlns:cx1="http://schemas.microsoft.com/office/drawing/2015/9/8/chartex" xmlns:cx2="http://schemas.microsoft.com/office/drawing/2015/10/21/chartex" xmlns:cx3="http://schemas.microsoft.com/office/drawing/2016/5/9/chartex" xmlns:cx4="http://schemas.microsoft.com/office/drawing/2016/5/10/chartex" xmlns:cx5="http://schemas.microsoft.com/office/drawing/2016/5/11/chartex" xmlns:cx6="http://schemas.microsoft.com/office/drawing/2016/5/12/chartex" xmlns:cx7="http://schemas.microsoft.com/office/drawing/2016/5/13/chartex" xmlns:cx8="http://schemas.microsoft.com/office/drawing/2016/5/14/chartex" xmlns:mc="http://schemas.openxmlformats.org/markup-compatibility/2006" xmlns:aink="http://schemas.microsoft.com/office/drawing/2016/ink" xmlns:am3d="http://schemas.microsoft.com/office/drawing/2017/model3d" xmlns:o="urn:schemas-microsoft-com:office:office" xmlns:r="http://schemas.openxmlformats.org/officeDocument/2006/relationships" xmlns:m="http://schemas.openxmlformats.org/officeDocument/2006/math" xmlns:v="urn:schemas-microsoft-com:vml" xmlns:wp14="http://schemas.microsoft.com/office/word/2010/wordprocessingDrawing" xmlns:wp="http://schemas.openxmlformats.org/drawingml/2006/wordprocessingDrawing" xmlns:w10="urn:schemas-microsoft-com:office:word" xmlns:w="http://schemas.openxmlformats.org/wordprocessingml/2006/main" xmlns:w14="http://schemas.microsoft.com/office/word/2010/wordml" xmlns:w15="http://schemas.microsoft.com/office/word/2012/wordml" xmlns:w16cid="http://schemas.microsoft.com/office/word/2016/wordml/cid" xmlns:w16se="http://schemas.microsoft.com/office/word/2015/wordml/symex" xmlns:wpg="http://schemas.microsoft.com/office/word/2010/wordprocessingGroup" xmlns:wpi="http://schemas.microsoft.com/office/word/2010/wordprocessingInk" xmlns:wne="http://schemas.microsoft.com/office/word/2006/wordml" xmlns:wps="http://schemas.microsoft.com/office/word/2010/wordprocessingShape" mc:Ignorable="w14 w15 w16se w16cid wp14">
+<w:document xmlns:wpc="http://schemas.microsoft.com/office/word/2010/wordprocessingCanvas" xmlns:cx="http://schemas.microsoft.com/office/drawing/2014/chartex" xmlns:mc="http://schemas.openxmlformats.org/markup-compatibility/2006" xmlns:o="urn:schemas-microsoft-com:office:office" xmlns:r="http://schemas.openxmlformats.org/officeDocument/2006/relationships" xmlns:m="http://schemas.openxmlformats.org/officeDocument/2006/math" xmlns:v="urn:schemas-microsoft-com:vml" xmlns:wp14="http://schemas.microsoft.com/office/word/2010/wordprocessingDrawing" xmlns:wp="http://schemas.openxmlformats.org/drawingml/2006/wordprocessingDrawing" xmlns:w10="urn:schemas-microsoft-com:office:word" xmlns:w="http://schemas.openxmlformats.org/wordprocessingml/2006/main" xmlns:w14="http://schemas.microsoft.com/office/word/2010/wordml" xmlns:w15="http://schemas.microsoft.com/office/word/2012/wordml" xmlns:w16se="http://schemas.microsoft.com/office/word/2015/wordml/symex" xmlns:wpg="http://schemas.microsoft.com/office/word/2010/wordprocessingGroup" xmlns:wpi="http://schemas.microsoft.com/office/word/2010/wordprocessingInk" xmlns:wne="http://schemas.microsoft.com/office/word/2006/wordml" xmlns:wps="http://schemas.microsoft.com/office/word/2010/wordprocessingShape" mc:Ignorable="w14 w15 w16se wp14">
   <w:body>
     <w:tbl>
       <w:tblPr>
@@ -127,8 +127,6 @@
                   </w:rPr>
                   <w:t>Software Development 2</w:t>
                 </w:r>
-                <w:bookmarkStart w:id="0" w:name="_GoBack"/>
-                <w:bookmarkEnd w:id="0"/>
               </w:p>
               <w:p>
                 <w:pPr>
@@ -1006,7 +1004,27 @@
           <w:szCs w:val="20"/>
           <w:lang w:eastAsia="en-US"/>
         </w:rPr>
-        <w:t>It is highly recommended that you use an API such as WinForms with C# to create an application as it will aid in the creation of the graphical interface.</w:t>
+        <w:t xml:space="preserve">It is highly recommended that you use an API such as </w:t>
+      </w:r>
+      <w:proofErr w:type="spellStart"/>
+      <w:r>
+        <w:rPr>
+          <w:rFonts w:cs="Arial"/>
+          <w:color w:val="000000"/>
+          <w:szCs w:val="20"/>
+          <w:lang w:eastAsia="en-US"/>
+        </w:rPr>
+        <w:t>WinForms</w:t>
+      </w:r>
+      <w:proofErr w:type="spellEnd"/>
+      <w:r>
+        <w:rPr>
+          <w:rFonts w:cs="Arial"/>
+          <w:color w:val="000000"/>
+          <w:szCs w:val="20"/>
+          <w:lang w:eastAsia="en-US"/>
+        </w:rPr>
+        <w:t xml:space="preserve"> with C# to create an application as it will aid in the creation of the graphical interface.</w:t>
       </w:r>
     </w:p>
     <w:p>
@@ -1266,7 +1284,27 @@
           <w:szCs w:val="20"/>
           <w:lang w:eastAsia="en-US"/>
         </w:rPr>
-        <w:t>A 2-dimensional sprite sheet (also called a sprite map, tile maps or a sprite / gui atlas) is an image that contains the images of several smaller individual images used in 2-dimensional games for animation purposes or as images used for 2-dimensional overlays such as menus and heads-up-displays (HUDs).</w:t>
+        <w:t xml:space="preserve">A 2-dimensional sprite sheet (also called a sprite map, tile maps or a sprite / </w:t>
+      </w:r>
+      <w:proofErr w:type="spellStart"/>
+      <w:r>
+        <w:rPr>
+          <w:rFonts w:cs="Arial"/>
+          <w:color w:val="000000"/>
+          <w:szCs w:val="20"/>
+          <w:lang w:eastAsia="en-US"/>
+        </w:rPr>
+        <w:t>gui</w:t>
+      </w:r>
+      <w:proofErr w:type="spellEnd"/>
+      <w:r>
+        <w:rPr>
+          <w:rFonts w:cs="Arial"/>
+          <w:color w:val="000000"/>
+          <w:szCs w:val="20"/>
+          <w:lang w:eastAsia="en-US"/>
+        </w:rPr>
+        <w:t xml:space="preserve"> atlas) is an image that contains the images of several smaller individual images used in 2-dimensional games for animation purposes or as images used for 2-dimensional overlays such as menus and heads-up-displays (HUDs).</w:t>
       </w:r>
       <w:r>
         <w:rPr>
@@ -1296,6 +1334,7 @@
           <w:noProof/>
           <w:color w:val="000000"/>
           <w:szCs w:val="20"/>
+          <w:lang w:val="en-US" w:eastAsia="en-US"/>
         </w:rPr>
         <w:drawing>
           <wp:anchor distT="0" distB="0" distL="114300" distR="114300" simplePos="0" relativeHeight="251663360" behindDoc="0" locked="0" layoutInCell="1" allowOverlap="1" wp14:anchorId="4D1ADE01" wp14:editId="1AC3B198">
@@ -1388,6 +1427,7 @@
           <w:noProof/>
           <w:color w:val="000000"/>
           <w:szCs w:val="20"/>
+          <w:lang w:val="en-US" w:eastAsia="en-US"/>
         </w:rPr>
         <w:drawing>
           <wp:anchor distT="0" distB="0" distL="114300" distR="114300" simplePos="0" relativeHeight="251664384" behindDoc="0" locked="0" layoutInCell="1" allowOverlap="1" wp14:anchorId="6080D6E7" wp14:editId="49C14F15">
@@ -1730,6 +1770,7 @@
           <w:noProof/>
           <w:color w:val="000000"/>
           <w:szCs w:val="20"/>
+          <w:lang w:val="en-US" w:eastAsia="en-US"/>
         </w:rPr>
         <w:drawing>
           <wp:anchor distT="0" distB="0" distL="114300" distR="114300" simplePos="0" relativeHeight="251661312" behindDoc="0" locked="0" layoutInCell="1" allowOverlap="1" wp14:anchorId="1803B970" wp14:editId="61EDCB3D">
@@ -1828,8 +1869,8 @@
           <w:noProof/>
           <w:color w:val="000000"/>
           <w:szCs w:val="20"/>
-        </w:rPr>
-        <w:lastRenderedPageBreak/>
+          <w:lang w:val="en-US" w:eastAsia="en-US"/>
+        </w:rPr>
         <w:drawing>
           <wp:anchor distT="0" distB="0" distL="114300" distR="114300" simplePos="0" relativeHeight="251662336" behindDoc="0" locked="0" layoutInCell="1" allowOverlap="1" wp14:anchorId="7A9ABCEC" wp14:editId="1D4E9ACE">
             <wp:simplePos x="0" y="0"/>
@@ -1927,6 +1968,7 @@
           <w:noProof/>
           <w:color w:val="000000"/>
           <w:szCs w:val="20"/>
+          <w:lang w:val="en-US" w:eastAsia="en-US"/>
         </w:rPr>
         <w:drawing>
           <wp:anchor distT="0" distB="0" distL="114300" distR="114300" simplePos="0" relativeHeight="251660288" behindDoc="0" locked="0" layoutInCell="1" allowOverlap="1" wp14:anchorId="6B95880E" wp14:editId="62917C44">
@@ -2044,6 +2086,7 @@
           <w:noProof/>
           <w:color w:val="000000"/>
           <w:szCs w:val="20"/>
+          <w:lang w:val="en-US" w:eastAsia="en-US"/>
         </w:rPr>
         <w:drawing>
           <wp:anchor distT="0" distB="0" distL="114300" distR="114300" simplePos="0" relativeHeight="251665408" behindDoc="0" locked="0" layoutInCell="1" allowOverlap="1" wp14:anchorId="02592E39" wp14:editId="324EFB4D">
@@ -2155,6 +2198,7 @@
           <w:noProof/>
           <w:color w:val="000000"/>
           <w:szCs w:val="20"/>
+          <w:lang w:val="en-US" w:eastAsia="en-US"/>
         </w:rPr>
         <w:drawing>
           <wp:anchor distT="0" distB="0" distL="114300" distR="114300" simplePos="0" relativeHeight="251659264" behindDoc="0" locked="0" layoutInCell="1" allowOverlap="1" wp14:anchorId="1B0B9477" wp14:editId="264B5B65">
@@ -2273,7 +2317,27 @@
           <w:szCs w:val="20"/>
           <w:lang w:eastAsia="en-US"/>
         </w:rPr>
-        <w:t xml:space="preserve">Another example may be a tool that allows the user to design the behaviour of artificial intelligence via a graph editor. For example a </w:t>
+        <w:t xml:space="preserve">Another example may be a tool that allows the user to design the behaviour of artificial intelligence via a graph editor. For </w:t>
+      </w:r>
+      <w:proofErr w:type="gramStart"/>
+      <w:r>
+        <w:rPr>
+          <w:rFonts w:cs="Arial"/>
+          <w:color w:val="000000"/>
+          <w:szCs w:val="20"/>
+          <w:lang w:eastAsia="en-US"/>
+        </w:rPr>
+        <w:t>example</w:t>
+      </w:r>
+      <w:proofErr w:type="gramEnd"/>
+      <w:r>
+        <w:rPr>
+          <w:rFonts w:cs="Arial"/>
+          <w:color w:val="000000"/>
+          <w:szCs w:val="20"/>
+          <w:lang w:eastAsia="en-US"/>
+        </w:rPr>
+        <w:t xml:space="preserve"> a </w:t>
       </w:r>
       <w:r>
         <w:rPr>
@@ -2352,6 +2416,7 @@
           <w:noProof/>
           <w:color w:val="000000"/>
           <w:szCs w:val="20"/>
+          <w:lang w:val="en-US" w:eastAsia="en-US"/>
         </w:rPr>
         <w:drawing>
           <wp:anchor distT="0" distB="0" distL="114300" distR="114300" simplePos="0" relativeHeight="251666432" behindDoc="0" locked="0" layoutInCell="1" allowOverlap="1" wp14:anchorId="33FDF414" wp14:editId="30897A8F">
@@ -2438,6 +2503,7 @@
           <w:noProof/>
           <w:color w:val="000000"/>
           <w:szCs w:val="20"/>
+          <w:lang w:val="en-US" w:eastAsia="en-US"/>
         </w:rPr>
         <w:drawing>
           <wp:anchor distT="0" distB="0" distL="114300" distR="114300" simplePos="0" relativeHeight="251667456" behindDoc="0" locked="0" layoutInCell="1" allowOverlap="1" wp14:anchorId="252F8AE1" wp14:editId="2BEFA5CB">
@@ -2553,7 +2619,6 @@
         <w:ind w:left="357" w:hanging="357"/>
       </w:pPr>
       <w:r>
-        <w:lastRenderedPageBreak/>
         <w:t>Submission Process</w:t>
       </w:r>
     </w:p>
@@ -3320,6 +3385,8 @@
                 <w:szCs w:val="18"/>
               </w:rPr>
             </w:pPr>
+            <w:bookmarkStart w:id="0" w:name="_GoBack"/>
+            <w:bookmarkEnd w:id="0"/>
             <w:r>
               <w:rPr>
                 <w:i w:val="0"/>
@@ -3327,7 +3394,16 @@
                 <w:sz w:val="18"/>
                 <w:szCs w:val="18"/>
               </w:rPr>
-              <w:t>1 page proposal submitted briefly detailing application, including 1 mock-up image concept. (</w:t>
+              <w:t>1-page</w:t>
+            </w:r>
+            <w:r>
+              <w:rPr>
+                <w:i w:val="0"/>
+                <w:color w:val="auto"/>
+                <w:sz w:val="18"/>
+                <w:szCs w:val="18"/>
+              </w:rPr>
+              <w:t xml:space="preserve"> proposal submitted briefly detailing application, including 1 mock-up image concept. (</w:t>
             </w:r>
             <w:r>
               <w:rPr>
@@ -4104,7 +4180,7 @@
 </file>
 
 <file path=word/endnotes.xml><?xml version="1.0" encoding="utf-8"?>
-<w:endnotes xmlns:wpc="http://schemas.microsoft.com/office/word/2010/wordprocessingCanvas" xmlns:cx="http://schemas.microsoft.com/office/drawing/2014/chartex" xmlns:cx1="http://schemas.microsoft.com/office/drawing/2015/9/8/chartex" xmlns:cx2="http://schemas.microsoft.com/office/drawing/2015/10/21/chartex" xmlns:cx3="http://schemas.microsoft.com/office/drawing/2016/5/9/chartex" xmlns:cx4="http://schemas.microsoft.com/office/drawing/2016/5/10/chartex" xmlns:cx5="http://schemas.microsoft.com/office/drawing/2016/5/11/chartex" xmlns:cx6="http://schemas.microsoft.com/office/drawing/2016/5/12/chartex" xmlns:cx7="http://schemas.microsoft.com/office/drawing/2016/5/13/chartex" xmlns:cx8="http://schemas.microsoft.com/office/drawing/2016/5/14/chartex" xmlns:mc="http://schemas.openxmlformats.org/markup-compatibility/2006" xmlns:aink="http://schemas.microsoft.com/office/drawing/2016/ink" xmlns:am3d="http://schemas.microsoft.com/office/drawing/2017/model3d" xmlns:o="urn:schemas-microsoft-com:office:office" xmlns:r="http://schemas.openxmlformats.org/officeDocument/2006/relationships" xmlns:m="http://schemas.openxmlformats.org/officeDocument/2006/math" xmlns:v="urn:schemas-microsoft-com:vml" xmlns:wp14="http://schemas.microsoft.com/office/word/2010/wordprocessingDrawing" xmlns:wp="http://schemas.openxmlformats.org/drawingml/2006/wordprocessingDrawing" xmlns:w10="urn:schemas-microsoft-com:office:word" xmlns:w="http://schemas.openxmlformats.org/wordprocessingml/2006/main" xmlns:w14="http://schemas.microsoft.com/office/word/2010/wordml" xmlns:w15="http://schemas.microsoft.com/office/word/2012/wordml" xmlns:w16cid="http://schemas.microsoft.com/office/word/2016/wordml/cid" xmlns:w16se="http://schemas.microsoft.com/office/word/2015/wordml/symex" xmlns:wpg="http://schemas.microsoft.com/office/word/2010/wordprocessingGroup" xmlns:wpi="http://schemas.microsoft.com/office/word/2010/wordprocessingInk" xmlns:wne="http://schemas.microsoft.com/office/word/2006/wordml" xmlns:wps="http://schemas.microsoft.com/office/word/2010/wordprocessingShape" mc:Ignorable="w14 w15 w16se w16cid wp14">
+<w:endnotes xmlns:wpc="http://schemas.microsoft.com/office/word/2010/wordprocessingCanvas" xmlns:cx="http://schemas.microsoft.com/office/drawing/2014/chartex" xmlns:mc="http://schemas.openxmlformats.org/markup-compatibility/2006" xmlns:o="urn:schemas-microsoft-com:office:office" xmlns:r="http://schemas.openxmlformats.org/officeDocument/2006/relationships" xmlns:m="http://schemas.openxmlformats.org/officeDocument/2006/math" xmlns:v="urn:schemas-microsoft-com:vml" xmlns:wp14="http://schemas.microsoft.com/office/word/2010/wordprocessingDrawing" xmlns:wp="http://schemas.openxmlformats.org/drawingml/2006/wordprocessingDrawing" xmlns:w10="urn:schemas-microsoft-com:office:word" xmlns:w="http://schemas.openxmlformats.org/wordprocessingml/2006/main" xmlns:w14="http://schemas.microsoft.com/office/word/2010/wordml" xmlns:w15="http://schemas.microsoft.com/office/word/2012/wordml" xmlns:w16se="http://schemas.microsoft.com/office/word/2015/wordml/symex" xmlns:wpg="http://schemas.microsoft.com/office/word/2010/wordprocessingGroup" xmlns:wpi="http://schemas.microsoft.com/office/word/2010/wordprocessingInk" xmlns:wne="http://schemas.microsoft.com/office/word/2006/wordml" xmlns:wps="http://schemas.microsoft.com/office/word/2010/wordprocessingShape" mc:Ignorable="w14 w15 w16se wp14">
   <w:endnote w:type="separator" w:id="-1">
     <w:p>
       <w:r>
@@ -4123,7 +4199,7 @@
 </file>
 
 <file path=word/footer1.xml><?xml version="1.0" encoding="utf-8"?>
-<w:ftr xmlns:wpc="http://schemas.microsoft.com/office/word/2010/wordprocessingCanvas" xmlns:cx="http://schemas.microsoft.com/office/drawing/2014/chartex" xmlns:cx1="http://schemas.microsoft.com/office/drawing/2015/9/8/chartex" xmlns:cx2="http://schemas.microsoft.com/office/drawing/2015/10/21/chartex" xmlns:cx3="http://schemas.microsoft.com/office/drawing/2016/5/9/chartex" xmlns:cx4="http://schemas.microsoft.com/office/drawing/2016/5/10/chartex" xmlns:cx5="http://schemas.microsoft.com/office/drawing/2016/5/11/chartex" xmlns:cx6="http://schemas.microsoft.com/office/drawing/2016/5/12/chartex" xmlns:cx7="http://schemas.microsoft.com/office/drawing/2016/5/13/chartex" xmlns:cx8="http://schemas.microsoft.com/office/drawing/2016/5/14/chartex" xmlns:mc="http://schemas.openxmlformats.org/markup-compatibility/2006" xmlns:aink="http://schemas.microsoft.com/office/drawing/2016/ink" xmlns:am3d="http://schemas.microsoft.com/office/drawing/2017/model3d" xmlns:o="urn:schemas-microsoft-com:office:office" xmlns:r="http://schemas.openxmlformats.org/officeDocument/2006/relationships" xmlns:m="http://schemas.openxmlformats.org/officeDocument/2006/math" xmlns:v="urn:schemas-microsoft-com:vml" xmlns:wp14="http://schemas.microsoft.com/office/word/2010/wordprocessingDrawing" xmlns:wp="http://schemas.openxmlformats.org/drawingml/2006/wordprocessingDrawing" xmlns:w10="urn:schemas-microsoft-com:office:word" xmlns:w="http://schemas.openxmlformats.org/wordprocessingml/2006/main" xmlns:w14="http://schemas.microsoft.com/office/word/2010/wordml" xmlns:w15="http://schemas.microsoft.com/office/word/2012/wordml" xmlns:w16cid="http://schemas.microsoft.com/office/word/2016/wordml/cid" xmlns:w16se="http://schemas.microsoft.com/office/word/2015/wordml/symex" xmlns:wpg="http://schemas.microsoft.com/office/word/2010/wordprocessingGroup" xmlns:wpi="http://schemas.microsoft.com/office/word/2010/wordprocessingInk" xmlns:wne="http://schemas.microsoft.com/office/word/2006/wordml" xmlns:wps="http://schemas.microsoft.com/office/word/2010/wordprocessingShape" mc:Ignorable="w14 w15 w16se w16cid wp14">
+<w:ftr xmlns:wpc="http://schemas.microsoft.com/office/word/2010/wordprocessingCanvas" xmlns:cx="http://schemas.microsoft.com/office/drawing/2014/chartex" xmlns:mc="http://schemas.openxmlformats.org/markup-compatibility/2006" xmlns:o="urn:schemas-microsoft-com:office:office" xmlns:r="http://schemas.openxmlformats.org/officeDocument/2006/relationships" xmlns:m="http://schemas.openxmlformats.org/officeDocument/2006/math" xmlns:v="urn:schemas-microsoft-com:vml" xmlns:wp14="http://schemas.microsoft.com/office/word/2010/wordprocessingDrawing" xmlns:wp="http://schemas.openxmlformats.org/drawingml/2006/wordprocessingDrawing" xmlns:w10="urn:schemas-microsoft-com:office:word" xmlns:w="http://schemas.openxmlformats.org/wordprocessingml/2006/main" xmlns:w14="http://schemas.microsoft.com/office/word/2010/wordml" xmlns:w15="http://schemas.microsoft.com/office/word/2012/wordml" xmlns:w16se="http://schemas.microsoft.com/office/word/2015/wordml/symex" xmlns:wpg="http://schemas.microsoft.com/office/word/2010/wordprocessingGroup" xmlns:wpi="http://schemas.microsoft.com/office/word/2010/wordprocessingInk" xmlns:wne="http://schemas.microsoft.com/office/word/2006/wordml" xmlns:wps="http://schemas.microsoft.com/office/word/2010/wordprocessingShape" mc:Ignorable="w14 w15 w16se wp14">
   <w:p>
     <w:pPr>
       <w:pStyle w:val="Footer"/>
@@ -4179,7 +4255,7 @@
         <w:sz w:val="20"/>
         <w:szCs w:val="20"/>
       </w:rPr>
-      <w:t>1</w:t>
+      <w:t>6</w:t>
     </w:r>
     <w:r>
       <w:rPr>
@@ -4222,7 +4298,7 @@
 </file>
 
 <file path=word/footer2.xml><?xml version="1.0" encoding="utf-8"?>
-<w:ftr xmlns:wpc="http://schemas.microsoft.com/office/word/2010/wordprocessingCanvas" xmlns:cx="http://schemas.microsoft.com/office/drawing/2014/chartex" xmlns:cx1="http://schemas.microsoft.com/office/drawing/2015/9/8/chartex" xmlns:cx2="http://schemas.microsoft.com/office/drawing/2015/10/21/chartex" xmlns:cx3="http://schemas.microsoft.com/office/drawing/2016/5/9/chartex" xmlns:cx4="http://schemas.microsoft.com/office/drawing/2016/5/10/chartex" xmlns:cx5="http://schemas.microsoft.com/office/drawing/2016/5/11/chartex" xmlns:cx6="http://schemas.microsoft.com/office/drawing/2016/5/12/chartex" xmlns:cx7="http://schemas.microsoft.com/office/drawing/2016/5/13/chartex" xmlns:cx8="http://schemas.microsoft.com/office/drawing/2016/5/14/chartex" xmlns:mc="http://schemas.openxmlformats.org/markup-compatibility/2006" xmlns:aink="http://schemas.microsoft.com/office/drawing/2016/ink" xmlns:am3d="http://schemas.microsoft.com/office/drawing/2017/model3d" xmlns:o="urn:schemas-microsoft-com:office:office" xmlns:r="http://schemas.openxmlformats.org/officeDocument/2006/relationships" xmlns:m="http://schemas.openxmlformats.org/officeDocument/2006/math" xmlns:v="urn:schemas-microsoft-com:vml" xmlns:wp14="http://schemas.microsoft.com/office/word/2010/wordprocessingDrawing" xmlns:wp="http://schemas.openxmlformats.org/drawingml/2006/wordprocessingDrawing" xmlns:w10="urn:schemas-microsoft-com:office:word" xmlns:w="http://schemas.openxmlformats.org/wordprocessingml/2006/main" xmlns:w14="http://schemas.microsoft.com/office/word/2010/wordml" xmlns:w15="http://schemas.microsoft.com/office/word/2012/wordml" xmlns:w16cid="http://schemas.microsoft.com/office/word/2016/wordml/cid" xmlns:w16se="http://schemas.microsoft.com/office/word/2015/wordml/symex" xmlns:wpg="http://schemas.microsoft.com/office/word/2010/wordprocessingGroup" xmlns:wpi="http://schemas.microsoft.com/office/word/2010/wordprocessingInk" xmlns:wne="http://schemas.microsoft.com/office/word/2006/wordml" xmlns:wps="http://schemas.microsoft.com/office/word/2010/wordprocessingShape" mc:Ignorable="w14 w15 w16se w16cid wp14">
+<w:ftr xmlns:wpc="http://schemas.microsoft.com/office/word/2010/wordprocessingCanvas" xmlns:cx="http://schemas.microsoft.com/office/drawing/2014/chartex" xmlns:mc="http://schemas.openxmlformats.org/markup-compatibility/2006" xmlns:o="urn:schemas-microsoft-com:office:office" xmlns:r="http://schemas.openxmlformats.org/officeDocument/2006/relationships" xmlns:m="http://schemas.openxmlformats.org/officeDocument/2006/math" xmlns:v="urn:schemas-microsoft-com:vml" xmlns:wp14="http://schemas.microsoft.com/office/word/2010/wordprocessingDrawing" xmlns:wp="http://schemas.openxmlformats.org/drawingml/2006/wordprocessingDrawing" xmlns:w10="urn:schemas-microsoft-com:office:word" xmlns:w="http://schemas.openxmlformats.org/wordprocessingml/2006/main" xmlns:w14="http://schemas.microsoft.com/office/word/2010/wordml" xmlns:w15="http://schemas.microsoft.com/office/word/2012/wordml" xmlns:w16se="http://schemas.microsoft.com/office/word/2015/wordml/symex" xmlns:wpg="http://schemas.microsoft.com/office/word/2010/wordprocessingGroup" xmlns:wpi="http://schemas.microsoft.com/office/word/2010/wordprocessingInk" xmlns:wne="http://schemas.microsoft.com/office/word/2006/wordml" xmlns:wps="http://schemas.microsoft.com/office/word/2010/wordprocessingShape" mc:Ignorable="w14 w15 w16se wp14">
   <w:p/>
   <w:p>
     <w:pPr>
@@ -4242,7 +4318,15 @@
       <w:t>© Canberra Institute of Technology</w:t>
     </w:r>
     <w:r>
-      <w:t xml:space="preserve"> [Version eLearn </w:t>
+      <w:t xml:space="preserve"> [Version </w:t>
+    </w:r>
+    <w:proofErr w:type="spellStart"/>
+    <w:r>
+      <w:t>eLearn</w:t>
+    </w:r>
+    <w:proofErr w:type="spellEnd"/>
+    <w:r>
+      <w:t xml:space="preserve"> </w:t>
     </w:r>
     <w:r>
       <w:t>2</w:t>
@@ -4294,7 +4378,7 @@
 </file>
 
 <file path=word/footnotes.xml><?xml version="1.0" encoding="utf-8"?>
-<w:footnotes xmlns:wpc="http://schemas.microsoft.com/office/word/2010/wordprocessingCanvas" xmlns:cx="http://schemas.microsoft.com/office/drawing/2014/chartex" xmlns:cx1="http://schemas.microsoft.com/office/drawing/2015/9/8/chartex" xmlns:cx2="http://schemas.microsoft.com/office/drawing/2015/10/21/chartex" xmlns:cx3="http://schemas.microsoft.com/office/drawing/2016/5/9/chartex" xmlns:cx4="http://schemas.microsoft.com/office/drawing/2016/5/10/chartex" xmlns:cx5="http://schemas.microsoft.com/office/drawing/2016/5/11/chartex" xmlns:cx6="http://schemas.microsoft.com/office/drawing/2016/5/12/chartex" xmlns:cx7="http://schemas.microsoft.com/office/drawing/2016/5/13/chartex" xmlns:cx8="http://schemas.microsoft.com/office/drawing/2016/5/14/chartex" xmlns:mc="http://schemas.openxmlformats.org/markup-compatibility/2006" xmlns:aink="http://schemas.microsoft.com/office/drawing/2016/ink" xmlns:am3d="http://schemas.microsoft.com/office/drawing/2017/model3d" xmlns:o="urn:schemas-microsoft-com:office:office" xmlns:r="http://schemas.openxmlformats.org/officeDocument/2006/relationships" xmlns:m="http://schemas.openxmlformats.org/officeDocument/2006/math" xmlns:v="urn:schemas-microsoft-com:vml" xmlns:wp14="http://schemas.microsoft.com/office/word/2010/wordprocessingDrawing" xmlns:wp="http://schemas.openxmlformats.org/drawingml/2006/wordprocessingDrawing" xmlns:w10="urn:schemas-microsoft-com:office:word" xmlns:w="http://schemas.openxmlformats.org/wordprocessingml/2006/main" xmlns:w14="http://schemas.microsoft.com/office/word/2010/wordml" xmlns:w15="http://schemas.microsoft.com/office/word/2012/wordml" xmlns:w16cid="http://schemas.microsoft.com/office/word/2016/wordml/cid" xmlns:w16se="http://schemas.microsoft.com/office/word/2015/wordml/symex" xmlns:wpg="http://schemas.microsoft.com/office/word/2010/wordprocessingGroup" xmlns:wpi="http://schemas.microsoft.com/office/word/2010/wordprocessingInk" xmlns:wne="http://schemas.microsoft.com/office/word/2006/wordml" xmlns:wps="http://schemas.microsoft.com/office/word/2010/wordprocessingShape" mc:Ignorable="w14 w15 w16se w16cid wp14">
+<w:footnotes xmlns:wpc="http://schemas.microsoft.com/office/word/2010/wordprocessingCanvas" xmlns:cx="http://schemas.microsoft.com/office/drawing/2014/chartex" xmlns:mc="http://schemas.openxmlformats.org/markup-compatibility/2006" xmlns:o="urn:schemas-microsoft-com:office:office" xmlns:r="http://schemas.openxmlformats.org/officeDocument/2006/relationships" xmlns:m="http://schemas.openxmlformats.org/officeDocument/2006/math" xmlns:v="urn:schemas-microsoft-com:vml" xmlns:wp14="http://schemas.microsoft.com/office/word/2010/wordprocessingDrawing" xmlns:wp="http://schemas.openxmlformats.org/drawingml/2006/wordprocessingDrawing" xmlns:w10="urn:schemas-microsoft-com:office:word" xmlns:w="http://schemas.openxmlformats.org/wordprocessingml/2006/main" xmlns:w14="http://schemas.microsoft.com/office/word/2010/wordml" xmlns:w15="http://schemas.microsoft.com/office/word/2012/wordml" xmlns:w16se="http://schemas.microsoft.com/office/word/2015/wordml/symex" xmlns:wpg="http://schemas.microsoft.com/office/word/2010/wordprocessingGroup" xmlns:wpi="http://schemas.microsoft.com/office/word/2010/wordprocessingInk" xmlns:wne="http://schemas.microsoft.com/office/word/2006/wordml" xmlns:wps="http://schemas.microsoft.com/office/word/2010/wordprocessingShape" mc:Ignorable="w14 w15 w16se wp14">
   <w:footnote w:type="separator" w:id="-1">
     <w:p>
       <w:r>
@@ -4313,7 +4397,7 @@
 </file>
 
 <file path=word/header1.xml><?xml version="1.0" encoding="utf-8"?>
-<w:hdr xmlns:wpc="http://schemas.microsoft.com/office/word/2010/wordprocessingCanvas" xmlns:cx="http://schemas.microsoft.com/office/drawing/2014/chartex" xmlns:cx1="http://schemas.microsoft.com/office/drawing/2015/9/8/chartex" xmlns:cx2="http://schemas.microsoft.com/office/drawing/2015/10/21/chartex" xmlns:cx3="http://schemas.microsoft.com/office/drawing/2016/5/9/chartex" xmlns:cx4="http://schemas.microsoft.com/office/drawing/2016/5/10/chartex" xmlns:cx5="http://schemas.microsoft.com/office/drawing/2016/5/11/chartex" xmlns:cx6="http://schemas.microsoft.com/office/drawing/2016/5/12/chartex" xmlns:cx7="http://schemas.microsoft.com/office/drawing/2016/5/13/chartex" xmlns:cx8="http://schemas.microsoft.com/office/drawing/2016/5/14/chartex" xmlns:mc="http://schemas.openxmlformats.org/markup-compatibility/2006" xmlns:aink="http://schemas.microsoft.com/office/drawing/2016/ink" xmlns:am3d="http://schemas.microsoft.com/office/drawing/2017/model3d" xmlns:o="urn:schemas-microsoft-com:office:office" xmlns:r="http://schemas.openxmlformats.org/officeDocument/2006/relationships" xmlns:m="http://schemas.openxmlformats.org/officeDocument/2006/math" xmlns:v="urn:schemas-microsoft-com:vml" xmlns:wp14="http://schemas.microsoft.com/office/word/2010/wordprocessingDrawing" xmlns:wp="http://schemas.openxmlformats.org/drawingml/2006/wordprocessingDrawing" xmlns:w10="urn:schemas-microsoft-com:office:word" xmlns:w="http://schemas.openxmlformats.org/wordprocessingml/2006/main" xmlns:w14="http://schemas.microsoft.com/office/word/2010/wordml" xmlns:w15="http://schemas.microsoft.com/office/word/2012/wordml" xmlns:w16cid="http://schemas.microsoft.com/office/word/2016/wordml/cid" xmlns:w16se="http://schemas.microsoft.com/office/word/2015/wordml/symex" xmlns:wpg="http://schemas.microsoft.com/office/word/2010/wordprocessingGroup" xmlns:wpi="http://schemas.microsoft.com/office/word/2010/wordprocessingInk" xmlns:wne="http://schemas.microsoft.com/office/word/2006/wordml" xmlns:wps="http://schemas.microsoft.com/office/word/2010/wordprocessingShape" mc:Ignorable="w14 w15 w16se w16cid wp14">
+<w:hdr xmlns:wpc="http://schemas.microsoft.com/office/word/2010/wordprocessingCanvas" xmlns:cx="http://schemas.microsoft.com/office/drawing/2014/chartex" xmlns:mc="http://schemas.openxmlformats.org/markup-compatibility/2006" xmlns:o="urn:schemas-microsoft-com:office:office" xmlns:r="http://schemas.openxmlformats.org/officeDocument/2006/relationships" xmlns:m="http://schemas.openxmlformats.org/officeDocument/2006/math" xmlns:v="urn:schemas-microsoft-com:vml" xmlns:wp14="http://schemas.microsoft.com/office/word/2010/wordprocessingDrawing" xmlns:wp="http://schemas.openxmlformats.org/drawingml/2006/wordprocessingDrawing" xmlns:w10="urn:schemas-microsoft-com:office:word" xmlns:w="http://schemas.openxmlformats.org/wordprocessingml/2006/main" xmlns:w14="http://schemas.microsoft.com/office/word/2010/wordml" xmlns:w15="http://schemas.microsoft.com/office/word/2012/wordml" xmlns:w16se="http://schemas.microsoft.com/office/word/2015/wordml/symex" xmlns:wpg="http://schemas.microsoft.com/office/word/2010/wordprocessingGroup" xmlns:wpi="http://schemas.microsoft.com/office/word/2010/wordprocessingInk" xmlns:wne="http://schemas.microsoft.com/office/word/2006/wordml" xmlns:wps="http://schemas.microsoft.com/office/word/2010/wordprocessingShape" mc:Ignorable="w14 w15 w16se wp14">
   <w:p>
     <w:pPr>
       <w:pStyle w:val="Header"/>
@@ -4356,7 +4440,7 @@
 </file>
 
 <file path=word/header2.xml><?xml version="1.0" encoding="utf-8"?>
-<w:hdr xmlns:wpc="http://schemas.microsoft.com/office/word/2010/wordprocessingCanvas" xmlns:cx="http://schemas.microsoft.com/office/drawing/2014/chartex" xmlns:cx1="http://schemas.microsoft.com/office/drawing/2015/9/8/chartex" xmlns:cx2="http://schemas.microsoft.com/office/drawing/2015/10/21/chartex" xmlns:cx3="http://schemas.microsoft.com/office/drawing/2016/5/9/chartex" xmlns:cx4="http://schemas.microsoft.com/office/drawing/2016/5/10/chartex" xmlns:cx5="http://schemas.microsoft.com/office/drawing/2016/5/11/chartex" xmlns:cx6="http://schemas.microsoft.com/office/drawing/2016/5/12/chartex" xmlns:cx7="http://schemas.microsoft.com/office/drawing/2016/5/13/chartex" xmlns:cx8="http://schemas.microsoft.com/office/drawing/2016/5/14/chartex" xmlns:mc="http://schemas.openxmlformats.org/markup-compatibility/2006" xmlns:aink="http://schemas.microsoft.com/office/drawing/2016/ink" xmlns:am3d="http://schemas.microsoft.com/office/drawing/2017/model3d" xmlns:o="urn:schemas-microsoft-com:office:office" xmlns:r="http://schemas.openxmlformats.org/officeDocument/2006/relationships" xmlns:m="http://schemas.openxmlformats.org/officeDocument/2006/math" xmlns:v="urn:schemas-microsoft-com:vml" xmlns:wp14="http://schemas.microsoft.com/office/word/2010/wordprocessingDrawing" xmlns:wp="http://schemas.openxmlformats.org/drawingml/2006/wordprocessingDrawing" xmlns:w10="urn:schemas-microsoft-com:office:word" xmlns:w="http://schemas.openxmlformats.org/wordprocessingml/2006/main" xmlns:w14="http://schemas.microsoft.com/office/word/2010/wordml" xmlns:w15="http://schemas.microsoft.com/office/word/2012/wordml" xmlns:w16cid="http://schemas.microsoft.com/office/word/2016/wordml/cid" xmlns:w16se="http://schemas.microsoft.com/office/word/2015/wordml/symex" xmlns:wpg="http://schemas.microsoft.com/office/word/2010/wordprocessingGroup" xmlns:wpi="http://schemas.microsoft.com/office/word/2010/wordprocessingInk" xmlns:wne="http://schemas.microsoft.com/office/word/2006/wordml" xmlns:wps="http://schemas.microsoft.com/office/word/2010/wordprocessingShape" mc:Ignorable="w14 w15 w16se w16cid wp14">
+<w:hdr xmlns:wpc="http://schemas.microsoft.com/office/word/2010/wordprocessingCanvas" xmlns:cx="http://schemas.microsoft.com/office/drawing/2014/chartex" xmlns:mc="http://schemas.openxmlformats.org/markup-compatibility/2006" xmlns:o="urn:schemas-microsoft-com:office:office" xmlns:r="http://schemas.openxmlformats.org/officeDocument/2006/relationships" xmlns:m="http://schemas.openxmlformats.org/officeDocument/2006/math" xmlns:v="urn:schemas-microsoft-com:vml" xmlns:wp14="http://schemas.microsoft.com/office/word/2010/wordprocessingDrawing" xmlns:wp="http://schemas.openxmlformats.org/drawingml/2006/wordprocessingDrawing" xmlns:w10="urn:schemas-microsoft-com:office:word" xmlns:w="http://schemas.openxmlformats.org/wordprocessingml/2006/main" xmlns:w14="http://schemas.microsoft.com/office/word/2010/wordml" xmlns:w15="http://schemas.microsoft.com/office/word/2012/wordml" xmlns:w16se="http://schemas.microsoft.com/office/word/2015/wordml/symex" xmlns:wpg="http://schemas.microsoft.com/office/word/2010/wordprocessingGroup" xmlns:wpi="http://schemas.microsoft.com/office/word/2010/wordprocessingInk" xmlns:wne="http://schemas.microsoft.com/office/word/2006/wordml" xmlns:wps="http://schemas.microsoft.com/office/word/2010/wordprocessingShape" mc:Ignorable="w14 w15 w16se wp14">
   <w:p>
     <w:pPr>
       <w:ind w:left="0"/>
@@ -4376,7 +4460,7 @@
 </file>
 
 <file path=word/numbering.xml><?xml version="1.0" encoding="utf-8"?>
-<w:numbering xmlns:wpc="http://schemas.microsoft.com/office/word/2010/wordprocessingCanvas" xmlns:cx="http://schemas.microsoft.com/office/drawing/2014/chartex" xmlns:cx1="http://schemas.microsoft.com/office/drawing/2015/9/8/chartex" xmlns:cx2="http://schemas.microsoft.com/office/drawing/2015/10/21/chartex" xmlns:cx3="http://schemas.microsoft.com/office/drawing/2016/5/9/chartex" xmlns:cx4="http://schemas.microsoft.com/office/drawing/2016/5/10/chartex" xmlns:cx5="http://schemas.microsoft.com/office/drawing/2016/5/11/chartex" xmlns:cx6="http://schemas.microsoft.com/office/drawing/2016/5/12/chartex" xmlns:cx7="http://schemas.microsoft.com/office/drawing/2016/5/13/chartex" xmlns:cx8="http://schemas.microsoft.com/office/drawing/2016/5/14/chartex" xmlns:mc="http://schemas.openxmlformats.org/markup-compatibility/2006" xmlns:aink="http://schemas.microsoft.com/office/drawing/2016/ink" xmlns:am3d="http://schemas.microsoft.com/office/drawing/2017/model3d" xmlns:o="urn:schemas-microsoft-com:office:office" xmlns:r="http://schemas.openxmlformats.org/officeDocument/2006/relationships" xmlns:m="http://schemas.openxmlformats.org/officeDocument/2006/math" xmlns:v="urn:schemas-microsoft-com:vml" xmlns:wp14="http://schemas.microsoft.com/office/word/2010/wordprocessingDrawing" xmlns:wp="http://schemas.openxmlformats.org/drawingml/2006/wordprocessingDrawing" xmlns:w10="urn:schemas-microsoft-com:office:word" xmlns:w="http://schemas.openxmlformats.org/wordprocessingml/2006/main" xmlns:w14="http://schemas.microsoft.com/office/word/2010/wordml" xmlns:w15="http://schemas.microsoft.com/office/word/2012/wordml" xmlns:w16cid="http://schemas.microsoft.com/office/word/2016/wordml/cid" xmlns:w16se="http://schemas.microsoft.com/office/word/2015/wordml/symex" xmlns:wpg="http://schemas.microsoft.com/office/word/2010/wordprocessingGroup" xmlns:wpi="http://schemas.microsoft.com/office/word/2010/wordprocessingInk" xmlns:wne="http://schemas.microsoft.com/office/word/2006/wordml" xmlns:wps="http://schemas.microsoft.com/office/word/2010/wordprocessingShape" mc:Ignorable="w14 w15 w16se w16cid wp14">
+<w:numbering xmlns:wpc="http://schemas.microsoft.com/office/word/2010/wordprocessingCanvas" xmlns:cx="http://schemas.microsoft.com/office/drawing/2014/chartex" xmlns:mc="http://schemas.openxmlformats.org/markup-compatibility/2006" xmlns:o="urn:schemas-microsoft-com:office:office" xmlns:r="http://schemas.openxmlformats.org/officeDocument/2006/relationships" xmlns:m="http://schemas.openxmlformats.org/officeDocument/2006/math" xmlns:v="urn:schemas-microsoft-com:vml" xmlns:wp14="http://schemas.microsoft.com/office/word/2010/wordprocessingDrawing" xmlns:wp="http://schemas.openxmlformats.org/drawingml/2006/wordprocessingDrawing" xmlns:w10="urn:schemas-microsoft-com:office:word" xmlns:w="http://schemas.openxmlformats.org/wordprocessingml/2006/main" xmlns:w14="http://schemas.microsoft.com/office/word/2010/wordml" xmlns:w15="http://schemas.microsoft.com/office/word/2012/wordml" xmlns:w16se="http://schemas.microsoft.com/office/word/2015/wordml/symex" xmlns:wpg="http://schemas.microsoft.com/office/word/2010/wordprocessingGroup" xmlns:wpi="http://schemas.microsoft.com/office/word/2010/wordprocessingInk" xmlns:wne="http://schemas.microsoft.com/office/word/2006/wordml" xmlns:wps="http://schemas.microsoft.com/office/word/2010/wordprocessingShape" mc:Ignorable="w14 w15 w16se wp14">
   <w:abstractNum w:abstractNumId="0" w15:restartNumberingAfterBreak="0">
     <w:nsid w:val="00B25B26"/>
     <w:multiLevelType w:val="hybridMultilevel"/>
@@ -7476,7 +7560,7 @@
 </file>
 
 <file path=word/styles.xml><?xml version="1.0" encoding="utf-8"?>
-<w:styles xmlns:mc="http://schemas.openxmlformats.org/markup-compatibility/2006" xmlns:r="http://schemas.openxmlformats.org/officeDocument/2006/relationships" xmlns:w="http://schemas.openxmlformats.org/wordprocessingml/2006/main" xmlns:w14="http://schemas.microsoft.com/office/word/2010/wordml" xmlns:w15="http://schemas.microsoft.com/office/word/2012/wordml" xmlns:w16cid="http://schemas.microsoft.com/office/word/2016/wordml/cid" xmlns:w16se="http://schemas.microsoft.com/office/word/2015/wordml/symex" mc:Ignorable="w14 w15 w16se w16cid">
+<w:styles xmlns:mc="http://schemas.openxmlformats.org/markup-compatibility/2006" xmlns:r="http://schemas.openxmlformats.org/officeDocument/2006/relationships" xmlns:w="http://schemas.openxmlformats.org/wordprocessingml/2006/main" xmlns:w14="http://schemas.microsoft.com/office/word/2010/wordml" xmlns:w15="http://schemas.microsoft.com/office/word/2012/wordml" xmlns:w16se="http://schemas.microsoft.com/office/word/2015/wordml/symex" mc:Ignorable="w14 w15 w16se">
   <w:docDefaults>
     <w:rPrDefault>
       <w:rPr>
@@ -7486,7 +7570,7 @@
     </w:rPrDefault>
     <w:pPrDefault/>
   </w:docDefaults>
-  <w:latentStyles w:defLockedState="1" w:defUIPriority="0" w:defSemiHidden="0" w:defUnhideWhenUsed="0" w:defQFormat="0" w:count="375">
+  <w:latentStyles w:defLockedState="1" w:defUIPriority="0" w:defSemiHidden="0" w:defUnhideWhenUsed="0" w:defQFormat="0" w:count="371">
     <w:lsdException w:name="Normal" w:locked="0" w:qFormat="1"/>
     <w:lsdException w:name="heading 1" w:locked="0" w:uiPriority="9" w:qFormat="1"/>
     <w:lsdException w:name="heading 2" w:semiHidden="1" w:unhideWhenUsed="1" w:qFormat="1"/>
@@ -7852,10 +7936,6 @@
     <w:lsdException w:name="List Table 5 Dark Accent 6" w:locked="0" w:uiPriority="50"/>
     <w:lsdException w:name="List Table 6 Colorful Accent 6" w:locked="0" w:uiPriority="51"/>
     <w:lsdException w:name="List Table 7 Colorful Accent 6" w:locked="0" w:uiPriority="52"/>
-    <w:lsdException w:name="Mention" w:locked="0" w:semiHidden="1" w:uiPriority="99" w:unhideWhenUsed="1"/>
-    <w:lsdException w:name="Smart Hyperlink" w:locked="0" w:semiHidden="1" w:uiPriority="99" w:unhideWhenUsed="1"/>
-    <w:lsdException w:name="Hashtag" w:locked="0" w:semiHidden="1" w:uiPriority="99" w:unhideWhenUsed="1"/>
-    <w:lsdException w:name="Unresolved Mention" w:locked="0" w:semiHidden="1" w:uiPriority="99" w:unhideWhenUsed="1"/>
   </w:latentStyles>
   <w:style w:type="paragraph" w:default="1" w:styleId="Normal">
     <w:name w:val="Normal"/>
@@ -8623,7 +8703,7 @@
 </file>
 
 <file path=word/glossary/document.xml><?xml version="1.0" encoding="utf-8"?>
-<w:glossaryDocument xmlns:wpc="http://schemas.microsoft.com/office/word/2010/wordprocessingCanvas" xmlns:cx="http://schemas.microsoft.com/office/drawing/2014/chartex" xmlns:cx1="http://schemas.microsoft.com/office/drawing/2015/9/8/chartex" xmlns:cx2="http://schemas.microsoft.com/office/drawing/2015/10/21/chartex" xmlns:cx3="http://schemas.microsoft.com/office/drawing/2016/5/9/chartex" xmlns:cx4="http://schemas.microsoft.com/office/drawing/2016/5/10/chartex" xmlns:cx5="http://schemas.microsoft.com/office/drawing/2016/5/11/chartex" xmlns:cx6="http://schemas.microsoft.com/office/drawing/2016/5/12/chartex" xmlns:cx7="http://schemas.microsoft.com/office/drawing/2016/5/13/chartex" xmlns:cx8="http://schemas.microsoft.com/office/drawing/2016/5/14/chartex" xmlns:mc="http://schemas.openxmlformats.org/markup-compatibility/2006" xmlns:aink="http://schemas.microsoft.com/office/drawing/2016/ink" xmlns:am3d="http://schemas.microsoft.com/office/drawing/2017/model3d" xmlns:o="urn:schemas-microsoft-com:office:office" xmlns:r="http://schemas.openxmlformats.org/officeDocument/2006/relationships" xmlns:m="http://schemas.openxmlformats.org/officeDocument/2006/math" xmlns:v="urn:schemas-microsoft-com:vml" xmlns:wp14="http://schemas.microsoft.com/office/word/2010/wordprocessingDrawing" xmlns:wp="http://schemas.openxmlformats.org/drawingml/2006/wordprocessingDrawing" xmlns:w10="urn:schemas-microsoft-com:office:word" xmlns:w="http://schemas.openxmlformats.org/wordprocessingml/2006/main" xmlns:w14="http://schemas.microsoft.com/office/word/2010/wordml" xmlns:w15="http://schemas.microsoft.com/office/word/2012/wordml" xmlns:w16cid="http://schemas.microsoft.com/office/word/2016/wordml/cid" xmlns:w16se="http://schemas.microsoft.com/office/word/2015/wordml/symex" xmlns:wpg="http://schemas.microsoft.com/office/word/2010/wordprocessingGroup" xmlns:wpi="http://schemas.microsoft.com/office/word/2010/wordprocessingInk" xmlns:wne="http://schemas.microsoft.com/office/word/2006/wordml" xmlns:wps="http://schemas.microsoft.com/office/word/2010/wordprocessingShape" mc:Ignorable="w14 w15 w16se w16cid wp14">
+<w:glossaryDocument xmlns:wpc="http://schemas.microsoft.com/office/word/2010/wordprocessingCanvas" xmlns:cx="http://schemas.microsoft.com/office/drawing/2014/chartex" xmlns:mc="http://schemas.openxmlformats.org/markup-compatibility/2006" xmlns:o="urn:schemas-microsoft-com:office:office" xmlns:r="http://schemas.openxmlformats.org/officeDocument/2006/relationships" xmlns:m="http://schemas.openxmlformats.org/officeDocument/2006/math" xmlns:v="urn:schemas-microsoft-com:vml" xmlns:wp14="http://schemas.microsoft.com/office/word/2010/wordprocessingDrawing" xmlns:wp="http://schemas.openxmlformats.org/drawingml/2006/wordprocessingDrawing" xmlns:w10="urn:schemas-microsoft-com:office:word" xmlns:w="http://schemas.openxmlformats.org/wordprocessingml/2006/main" xmlns:w14="http://schemas.microsoft.com/office/word/2010/wordml" xmlns:w15="http://schemas.microsoft.com/office/word/2012/wordml" xmlns:w16se="http://schemas.microsoft.com/office/word/2015/wordml/symex" xmlns:wpg="http://schemas.microsoft.com/office/word/2010/wordprocessingGroup" xmlns:wpi="http://schemas.microsoft.com/office/word/2010/wordprocessingInk" xmlns:wne="http://schemas.microsoft.com/office/word/2006/wordml" xmlns:wps="http://schemas.microsoft.com/office/word/2010/wordprocessingShape" mc:Ignorable="w14 w15 w16se wp14">
   <w:docParts>
     <w:docPart>
       <w:docPartPr>
@@ -8851,7 +8931,7 @@
 </file>
 
 <file path=word/glossary/fontTable.xml><?xml version="1.0" encoding="utf-8"?>
-<w:fonts xmlns:mc="http://schemas.openxmlformats.org/markup-compatibility/2006" xmlns:r="http://schemas.openxmlformats.org/officeDocument/2006/relationships" xmlns:w="http://schemas.openxmlformats.org/wordprocessingml/2006/main" xmlns:w14="http://schemas.microsoft.com/office/word/2010/wordml" xmlns:w15="http://schemas.microsoft.com/office/word/2012/wordml" xmlns:w16cid="http://schemas.microsoft.com/office/word/2016/wordml/cid" xmlns:w16se="http://schemas.microsoft.com/office/word/2015/wordml/symex" mc:Ignorable="w14 w15 w16se w16cid">
+<w:fonts xmlns:mc="http://schemas.openxmlformats.org/markup-compatibility/2006" xmlns:r="http://schemas.openxmlformats.org/officeDocument/2006/relationships" xmlns:w="http://schemas.openxmlformats.org/wordprocessingml/2006/main" xmlns:w14="http://schemas.microsoft.com/office/word/2010/wordml" xmlns:w15="http://schemas.microsoft.com/office/word/2012/wordml" xmlns:w16se="http://schemas.microsoft.com/office/word/2015/wordml/symex" mc:Ignorable="w14 w15 w16se">
   <w:font w:name="Symbol">
     <w:panose1 w:val="05050102010706020507"/>
     <w:charset w:val="02"/>
@@ -8864,14 +8944,14 @@
     <w:charset w:val="00"/>
     <w:family w:val="roman"/>
     <w:pitch w:val="variable"/>
-    <w:sig w:usb0="E0002EFF" w:usb1="C000785B" w:usb2="00000009" w:usb3="00000000" w:csb0="000001FF" w:csb1="00000000"/>
+    <w:sig w:usb0="E0002AFF" w:usb1="C0007841" w:usb2="00000009" w:usb3="00000000" w:csb0="000001FF" w:csb1="00000000"/>
   </w:font>
   <w:font w:name="Courier New">
     <w:panose1 w:val="02070309020205020404"/>
     <w:charset w:val="00"/>
     <w:family w:val="modern"/>
     <w:pitch w:val="fixed"/>
-    <w:sig w:usb0="E0002EFF" w:usb1="C0007843" w:usb2="00000009" w:usb3="00000000" w:csb0="000001FF" w:csb1="00000000"/>
+    <w:sig w:usb0="E0002AFF" w:usb1="C0007843" w:usb2="00000009" w:usb3="00000000" w:csb0="000001FF" w:csb1="00000000"/>
   </w:font>
   <w:font w:name="Wingdings">
     <w:panose1 w:val="05000000000000000000"/>
@@ -8885,7 +8965,7 @@
     <w:charset w:val="00"/>
     <w:family w:val="swiss"/>
     <w:pitch w:val="variable"/>
-    <w:sig w:usb0="E0002AFF" w:usb1="C000247B" w:usb2="00000009" w:usb3="00000000" w:csb0="000001FF" w:csb1="00000000"/>
+    <w:sig w:usb0="E00002FF" w:usb1="4000ACFF" w:usb2="00000001" w:usb3="00000000" w:csb0="0000019F" w:csb1="00000000"/>
   </w:font>
   <w:font w:name="Arial Narrow">
     <w:panose1 w:val="020B0606020202030204"/>
@@ -8906,7 +8986,7 @@
     <w:charset w:val="00"/>
     <w:family w:val="swiss"/>
     <w:pitch w:val="variable"/>
-    <w:sig w:usb0="E0002EFF" w:usb1="C0007843" w:usb2="00000009" w:usb3="00000000" w:csb0="000001FF" w:csb1="00000000"/>
+    <w:sig w:usb0="E0002AFF" w:usb1="C0007843" w:usb2="00000009" w:usb3="00000000" w:csb0="000001FF" w:csb1="00000000"/>
   </w:font>
   <w:font w:name="Arial Unicode MS">
     <w:panose1 w:val="020B0604020202020204"/>
@@ -8934,13 +9014,13 @@
     <w:charset w:val="00"/>
     <w:family w:val="swiss"/>
     <w:pitch w:val="variable"/>
-    <w:sig w:usb0="E0002AFF" w:usb1="C000247B" w:usb2="00000009" w:usb3="00000000" w:csb0="000001FF" w:csb1="00000000"/>
+    <w:sig w:usb0="A00002EF" w:usb1="4000207B" w:usb2="00000000" w:usb3="00000000" w:csb0="0000019F" w:csb1="00000000"/>
   </w:font>
 </w:fonts>
 </file>
 
 <file path=word/glossary/settings.xml><?xml version="1.0" encoding="utf-8"?>
-<w:settings xmlns:mc="http://schemas.openxmlformats.org/markup-compatibility/2006" xmlns:o="urn:schemas-microsoft-com:office:office" xmlns:r="http://schemas.openxmlformats.org/officeDocument/2006/relationships" xmlns:m="http://schemas.openxmlformats.org/officeDocument/2006/math" xmlns:v="urn:schemas-microsoft-com:vml" xmlns:w10="urn:schemas-microsoft-com:office:word" xmlns:w="http://schemas.openxmlformats.org/wordprocessingml/2006/main" xmlns:w14="http://schemas.microsoft.com/office/word/2010/wordml" xmlns:w15="http://schemas.microsoft.com/office/word/2012/wordml" xmlns:w16cid="http://schemas.microsoft.com/office/word/2016/wordml/cid" xmlns:w16se="http://schemas.microsoft.com/office/word/2015/wordml/symex" xmlns:sl="http://schemas.openxmlformats.org/schemaLibrary/2006/main" mc:Ignorable="w14 w15 w16se w16cid">
+<w:settings xmlns:mc="http://schemas.openxmlformats.org/markup-compatibility/2006" xmlns:o="urn:schemas-microsoft-com:office:office" xmlns:r="http://schemas.openxmlformats.org/officeDocument/2006/relationships" xmlns:m="http://schemas.openxmlformats.org/officeDocument/2006/math" xmlns:v="urn:schemas-microsoft-com:vml" xmlns:w10="urn:schemas-microsoft-com:office:word" xmlns:w="http://schemas.openxmlformats.org/wordprocessingml/2006/main" xmlns:w14="http://schemas.microsoft.com/office/word/2010/wordml" xmlns:w15="http://schemas.microsoft.com/office/word/2012/wordml" xmlns:w16se="http://schemas.microsoft.com/office/word/2015/wordml/symex" xmlns:sl="http://schemas.openxmlformats.org/schemaLibrary/2006/main" mc:Ignorable="w14 w15 w16se">
   <w:view w:val="normal"/>
   <w:revisionView w:inkAnnotations="0"/>
   <w:defaultTabStop w:val="720"/>
@@ -9045,7 +9125,7 @@
 </file>
 
 <file path=word/glossary/styles.xml><?xml version="1.0" encoding="utf-8"?>
-<w:styles xmlns:mc="http://schemas.openxmlformats.org/markup-compatibility/2006" xmlns:r="http://schemas.openxmlformats.org/officeDocument/2006/relationships" xmlns:w="http://schemas.openxmlformats.org/wordprocessingml/2006/main" xmlns:w14="http://schemas.microsoft.com/office/word/2010/wordml" xmlns:w15="http://schemas.microsoft.com/office/word/2012/wordml" xmlns:w16cid="http://schemas.microsoft.com/office/word/2016/wordml/cid" xmlns:w16se="http://schemas.microsoft.com/office/word/2015/wordml/symex" mc:Ignorable="w14 w15 w16se w16cid">
+<w:styles xmlns:mc="http://schemas.openxmlformats.org/markup-compatibility/2006" xmlns:r="http://schemas.openxmlformats.org/officeDocument/2006/relationships" xmlns:w="http://schemas.openxmlformats.org/wordprocessingml/2006/main" xmlns:w14="http://schemas.microsoft.com/office/word/2010/wordml" xmlns:w15="http://schemas.microsoft.com/office/word/2012/wordml" xmlns:w16se="http://schemas.microsoft.com/office/word/2015/wordml/symex" mc:Ignorable="w14 w15 w16se">
   <w:docDefaults>
     <w:rPrDefault>
       <w:rPr>
@@ -9061,7 +9141,7 @@
       </w:pPr>
     </w:pPrDefault>
   </w:docDefaults>
-  <w:latentStyles w:defLockedState="0" w:defUIPriority="99" w:defSemiHidden="0" w:defUnhideWhenUsed="0" w:defQFormat="0" w:count="375">
+  <w:latentStyles w:defLockedState="0" w:defUIPriority="99" w:defSemiHidden="0" w:defUnhideWhenUsed="0" w:defQFormat="0" w:count="371">
     <w:lsdException w:name="Normal" w:uiPriority="0" w:qFormat="1"/>
     <w:lsdException w:name="heading 1" w:uiPriority="9" w:qFormat="1"/>
     <w:lsdException w:name="heading 2" w:semiHidden="1" w:uiPriority="9" w:unhideWhenUsed="1" w:qFormat="1"/>
@@ -9433,10 +9513,6 @@
     <w:lsdException w:name="List Table 5 Dark Accent 6" w:uiPriority="50"/>
     <w:lsdException w:name="List Table 6 Colorful Accent 6" w:uiPriority="51"/>
     <w:lsdException w:name="List Table 7 Colorful Accent 6" w:uiPriority="52"/>
-    <w:lsdException w:name="Mention" w:semiHidden="1" w:unhideWhenUsed="1"/>
-    <w:lsdException w:name="Smart Hyperlink" w:semiHidden="1" w:unhideWhenUsed="1"/>
-    <w:lsdException w:name="Hashtag" w:semiHidden="1" w:unhideWhenUsed="1"/>
-    <w:lsdException w:name="Unresolved Mention" w:semiHidden="1" w:unhideWhenUsed="1"/>
   </w:latentStyles>
   <w:style w:type="paragraph" w:default="1" w:styleId="Normal">
     <w:name w:val="Normal"/>
@@ -9815,7 +9891,7 @@
 </file>
 
 <file path=word/glossary/webSettings.xml><?xml version="1.0" encoding="utf-8"?>
-<w:webSettings xmlns:mc="http://schemas.openxmlformats.org/markup-compatibility/2006" xmlns:r="http://schemas.openxmlformats.org/officeDocument/2006/relationships" xmlns:w="http://schemas.openxmlformats.org/wordprocessingml/2006/main" xmlns:w14="http://schemas.microsoft.com/office/word/2010/wordml" xmlns:w15="http://schemas.microsoft.com/office/word/2012/wordml" xmlns:w16cid="http://schemas.microsoft.com/office/word/2016/wordml/cid" xmlns:w16se="http://schemas.microsoft.com/office/word/2015/wordml/symex" mc:Ignorable="w14 w15 w16se w16cid">
+<w:webSettings xmlns:mc="http://schemas.openxmlformats.org/markup-compatibility/2006" xmlns:r="http://schemas.openxmlformats.org/officeDocument/2006/relationships" xmlns:w="http://schemas.openxmlformats.org/wordprocessingml/2006/main" xmlns:w14="http://schemas.microsoft.com/office/word/2010/wordml" xmlns:w15="http://schemas.microsoft.com/office/word/2012/wordml" xmlns:w16se="http://schemas.microsoft.com/office/word/2015/wordml/symex" mc:Ignorable="w14 w15 w16se">
   <w:optimizeForBrowser/>
 </w:webSettings>
 </file>
@@ -10108,7 +10184,7 @@
 </file>
 
 <file path=customXml/itemProps1.xml><?xml version="1.0" encoding="utf-8"?>
-<ds:datastoreItem xmlns:ds="http://schemas.openxmlformats.org/officeDocument/2006/customXml" ds:itemID="{930104CC-9714-4A85-86A1-A5217063B35C}">
+<ds:datastoreItem xmlns:ds="http://schemas.openxmlformats.org/officeDocument/2006/customXml" ds:itemID="{74D4AB5A-C82B-4517-BA07-4D705ABAD2F9}">
   <ds:schemaRefs>
     <ds:schemaRef ds:uri="http://schemas.openxmlformats.org/officeDocument/2006/bibliography"/>
   </ds:schemaRefs>
